--- a/2/деревня Недаль/именная база/Коберды/Коберда Михал Сымон Сымонов.docx
+++ b/2/деревня Недаль/именная база/Коберды/Коберда Михал Сымон Сымонов.docx
@@ -223,6 +223,134 @@
         <w:t>.</w:t>
       </w:r>
     </w:p>
+    <w:p>
+      <w:pPr>
+        <w:rPr>
+          <w:bCs/>
+          <w:noProof/>
+          <w:lang w:eastAsia="ru-RU"/>
+        </w:rPr>
+      </w:pPr>
+      <w:bookmarkStart w:id="0" w:name="_Hlk128224210"/>
+      <w:r>
+        <w:rPr>
+          <w:bCs/>
+        </w:rPr>
+        <w:t xml:space="preserve">9.02.1820 – </w:t>
+      </w:r>
+      <w:r>
+        <w:rPr>
+          <w:lang w:val="be-BY"/>
+        </w:rPr>
+        <w:t>крестный отец Мартина Тодора, сына Тарасевичей Павла Амброзова и Арины с деревни Недаль</w:t>
+      </w:r>
+      <w:r>
+        <w:t xml:space="preserve"> </w:t>
+      </w:r>
+      <w:r>
+        <w:rPr>
+          <w:lang w:val="be-BY"/>
+        </w:rPr>
+        <w:t xml:space="preserve">(НИАБ </w:t>
+      </w:r>
+      <w:r>
+        <w:rPr>
+          <w:lang w:val="be-BY"/>
+        </w:rPr>
+        <w:t>136-13-928</w:t>
+      </w:r>
+      <w:r>
+        <w:rPr>
+          <w:lang w:val="be-BY"/>
+        </w:rPr>
+        <w:t>, л.</w:t>
+      </w:r>
+      <w:r>
+        <w:rPr>
+          <w:lang w:val="be-BY"/>
+        </w:rPr>
+        <w:t xml:space="preserve">182, </w:t>
+      </w:r>
+      <w:r>
+        <w:rPr>
+          <w:bCs/>
+          <w:noProof/>
+          <w:lang w:eastAsia="ru-RU"/>
+        </w:rPr>
+        <w:t>№</w:t>
+      </w:r>
+      <w:r>
+        <w:rPr>
+          <w:bCs/>
+          <w:noProof/>
+          <w:lang w:eastAsia="ru-RU"/>
+        </w:rPr>
+        <w:t>18</w:t>
+      </w:r>
+      <w:r>
+        <w:rPr>
+          <w:bCs/>
+          <w:noProof/>
+          <w:lang w:eastAsia="ru-RU"/>
+        </w:rPr>
+        <w:t>/</w:t>
+      </w:r>
+      <w:r>
+        <w:rPr>
+          <w:bCs/>
+          <w:noProof/>
+          <w:lang w:eastAsia="ru-RU"/>
+        </w:rPr>
+        <w:t>18</w:t>
+      </w:r>
+      <w:r>
+        <w:rPr>
+          <w:bCs/>
+          <w:noProof/>
+          <w:lang w:eastAsia="ru-RU"/>
+        </w:rPr>
+        <w:t>20</w:t>
+      </w:r>
+      <w:r>
+        <w:rPr>
+          <w:bCs/>
+        </w:rPr>
+        <w:t>-</w:t>
+      </w:r>
+      <w:r>
+        <w:rPr>
+          <w:bCs/>
+        </w:rPr>
+        <w:t>р</w:t>
+      </w:r>
+      <w:r>
+        <w:rPr>
+          <w:bCs/>
+        </w:rPr>
+        <w:t xml:space="preserve"> (</w:t>
+      </w:r>
+      <w:proofErr w:type="spellStart"/>
+      <w:r>
+        <w:rPr>
+          <w:bCs/>
+        </w:rPr>
+        <w:t>ориг</w:t>
+      </w:r>
+      <w:proofErr w:type="spellEnd"/>
+      <w:r>
+        <w:rPr>
+          <w:bCs/>
+        </w:rPr>
+        <w:t>)</w:t>
+      </w:r>
+      <w:r>
+        <w:rPr>
+          <w:lang w:val="be-BY"/>
+        </w:rPr>
+        <w:t>).</w:t>
+      </w:r>
+    </w:p>
+    <w:bookmarkEnd w:id="0"/>
     <w:p/>
     <w:p>
       <w:pPr>
@@ -750,6 +878,533 @@
         </w:rPr>
       </w:pPr>
     </w:p>
+    <w:p>
+      <w:pPr>
+        <w:rPr>
+          <w:noProof/>
+          <w:lang w:eastAsia="ru-RU"/>
+        </w:rPr>
+      </w:pPr>
+      <w:bookmarkStart w:id="1" w:name="_Hlk128226471"/>
+      <w:r>
+        <w:rPr>
+          <w:b/>
+          <w:bCs/>
+          <w:noProof/>
+          <w:lang w:eastAsia="ru-RU"/>
+        </w:rPr>
+        <w:t>НИАБ 136-13-928</w:t>
+      </w:r>
+      <w:r>
+        <w:rPr>
+          <w:b/>
+          <w:bCs/>
+          <w:noProof/>
+          <w:lang w:eastAsia="ru-RU"/>
+        </w:rPr>
+        <w:tab/>
+      </w:r>
+      <w:r>
+        <w:rPr>
+          <w:noProof/>
+          <w:lang w:eastAsia="ru-RU"/>
+        </w:rPr>
+        <w:t>Лист 182</w:t>
+      </w:r>
+      <w:r>
+        <w:rPr>
+          <w:noProof/>
+          <w:lang w:eastAsia="ru-RU"/>
+        </w:rPr>
+        <w:t>.</w:t>
+      </w:r>
+      <w:r>
+        <w:rPr>
+          <w:noProof/>
+          <w:lang w:eastAsia="ru-RU"/>
+        </w:rPr>
+        <w:t xml:space="preserve"> </w:t>
+      </w:r>
+      <w:r>
+        <w:rPr>
+          <w:b/>
+          <w:bCs/>
+          <w:noProof/>
+          <w:lang w:eastAsia="ru-RU"/>
+        </w:rPr>
+        <w:t>Метрическая запись №</w:t>
+      </w:r>
+      <w:r>
+        <w:rPr>
+          <w:b/>
+          <w:bCs/>
+          <w:noProof/>
+          <w:lang w:eastAsia="ru-RU"/>
+        </w:rPr>
+        <w:t>18</w:t>
+      </w:r>
+      <w:r>
+        <w:rPr>
+          <w:b/>
+          <w:bCs/>
+          <w:noProof/>
+          <w:lang w:eastAsia="ru-RU"/>
+        </w:rPr>
+        <w:t>/1</w:t>
+      </w:r>
+      <w:r>
+        <w:rPr>
+          <w:b/>
+          <w:bCs/>
+          <w:noProof/>
+          <w:lang w:eastAsia="ru-RU"/>
+        </w:rPr>
+        <w:t>820</w:t>
+      </w:r>
+      <w:r>
+        <w:rPr>
+          <w:b/>
+          <w:bCs/>
+          <w:noProof/>
+          <w:lang w:eastAsia="ru-RU"/>
+        </w:rPr>
+        <w:t>-р (ориг).</w:t>
+      </w:r>
+      <w:r>
+        <w:rPr>
+          <w:b/>
+          <w:bCs/>
+          <w:noProof/>
+          <w:lang w:eastAsia="ru-RU"/>
+        </w:rPr>
+        <w:tab/>
+      </w:r>
+    </w:p>
+    <w:p>
+      <w:pPr>
+        <w:rPr>
+          <w:b/>
+          <w:bCs/>
+          <w:noProof/>
+          <w:lang w:eastAsia="ru-RU"/>
+        </w:rPr>
+      </w:pPr>
+    </w:p>
+    <w:p>
+      <w:pPr>
+        <w:rPr>
+          <w:b/>
+          <w:bCs/>
+          <w:noProof/>
+          <w:lang w:eastAsia="ru-RU"/>
+        </w:rPr>
+      </w:pPr>
+      <w:r>
+        <w:rPr>
+          <w:noProof/>
+        </w:rPr>
+        <w:drawing>
+          <wp:inline distT="0" distB="0" distL="0" distR="0" wp14:anchorId="03E5AC9E" wp14:editId="1D1BDEAD">
+            <wp:extent cx="5940425" cy="2001520"/>
+            <wp:effectExtent l="0" t="0" r="3175" b="0"/>
+            <wp:docPr id="51" name="Рисунок 51"/>
+            <wp:cNvGraphicFramePr>
+              <a:graphicFrameLocks xmlns:a="http://schemas.openxmlformats.org/drawingml/2006/main" noChangeAspect="1"/>
+            </wp:cNvGraphicFramePr>
+            <a:graphic xmlns:a="http://schemas.openxmlformats.org/drawingml/2006/main">
+              <a:graphicData uri="http://schemas.openxmlformats.org/drawingml/2006/picture">
+                <pic:pic xmlns:pic="http://schemas.openxmlformats.org/drawingml/2006/picture">
+                  <pic:nvPicPr>
+                    <pic:cNvPr id="1" name=""/>
+                    <pic:cNvPicPr/>
+                  </pic:nvPicPr>
+                  <pic:blipFill>
+                    <a:blip r:embed="rId5"/>
+                    <a:stretch>
+                      <a:fillRect/>
+                    </a:stretch>
+                  </pic:blipFill>
+                  <pic:spPr>
+                    <a:xfrm>
+                      <a:off x="0" y="0"/>
+                      <a:ext cx="5940425" cy="2001520"/>
+                    </a:xfrm>
+                    <a:prstGeom prst="rect">
+                      <a:avLst/>
+                    </a:prstGeom>
+                  </pic:spPr>
+                </pic:pic>
+              </a:graphicData>
+            </a:graphic>
+          </wp:inline>
+        </w:drawing>
+      </w:r>
+    </w:p>
+    <w:p>
+      <w:pPr>
+        <w:rPr>
+          <w:b/>
+          <w:bCs/>
+          <w:noProof/>
+          <w:lang w:eastAsia="ru-RU"/>
+        </w:rPr>
+      </w:pPr>
+    </w:p>
+    <w:p>
+      <w:pPr>
+        <w:rPr>
+          <w:noProof/>
+          <w:lang w:eastAsia="ru-RU"/>
+        </w:rPr>
+      </w:pPr>
+      <w:r>
+        <w:rPr>
+          <w:noProof/>
+          <w:lang w:eastAsia="ru-RU"/>
+        </w:rPr>
+        <w:t xml:space="preserve">Мстижская </w:t>
+      </w:r>
+      <w:r>
+        <w:rPr>
+          <w:noProof/>
+          <w:lang w:eastAsia="ru-RU"/>
+        </w:rPr>
+        <w:t>Крестовоздвиженская церковь. 9 февраля 1820 года. Метрическая запись о крещении.</w:t>
+      </w:r>
+    </w:p>
+    <w:p>
+      <w:pPr>
+        <w:rPr>
+          <w:b/>
+          <w:bCs/>
+          <w:noProof/>
+          <w:lang w:eastAsia="ru-RU"/>
+        </w:rPr>
+      </w:pPr>
+    </w:p>
+    <w:p>
+      <w:pPr>
+        <w:rPr>
+          <w:noProof/>
+          <w:lang w:eastAsia="ru-RU"/>
+        </w:rPr>
+      </w:pPr>
+      <w:r>
+        <w:rPr>
+          <w:noProof/>
+          <w:lang w:val="pl-PL" w:eastAsia="ru-RU"/>
+        </w:rPr>
+        <w:lastRenderedPageBreak/>
+        <w:t>Tarasewicz</w:t>
+      </w:r>
+      <w:r>
+        <w:rPr>
+          <w:noProof/>
+          <w:lang w:eastAsia="ru-RU"/>
+        </w:rPr>
+        <w:t xml:space="preserve"> </w:t>
+      </w:r>
+      <w:r>
+        <w:rPr>
+          <w:noProof/>
+          <w:lang w:val="pl-PL" w:eastAsia="ru-RU"/>
+        </w:rPr>
+        <w:t>Marcin</w:t>
+      </w:r>
+      <w:r>
+        <w:rPr>
+          <w:noProof/>
+          <w:lang w:eastAsia="ru-RU"/>
+        </w:rPr>
+        <w:t xml:space="preserve"> </w:t>
+      </w:r>
+      <w:r>
+        <w:rPr>
+          <w:noProof/>
+          <w:lang w:val="pl-PL" w:eastAsia="ru-RU"/>
+        </w:rPr>
+        <w:t>Teodor</w:t>
+      </w:r>
+      <w:r>
+        <w:rPr>
+          <w:noProof/>
+          <w:lang w:eastAsia="ru-RU"/>
+        </w:rPr>
+        <w:t xml:space="preserve"> </w:t>
+      </w:r>
+      <w:r>
+        <w:rPr>
+          <w:noProof/>
+          <w:lang w:eastAsia="ru-RU"/>
+        </w:rPr>
+        <w:t xml:space="preserve">– </w:t>
+      </w:r>
+      <w:r>
+        <w:rPr>
+          <w:noProof/>
+          <w:lang w:eastAsia="ru-RU"/>
+        </w:rPr>
+        <w:t>сын: Тарасевич Мартин Павлов, деревня Недаль.</w:t>
+      </w:r>
+    </w:p>
+    <w:p>
+      <w:pPr>
+        <w:rPr>
+          <w:noProof/>
+          <w:lang w:eastAsia="ru-RU"/>
+        </w:rPr>
+      </w:pPr>
+      <w:r>
+        <w:rPr>
+          <w:noProof/>
+          <w:lang w:val="pl-PL" w:eastAsia="ru-RU"/>
+        </w:rPr>
+        <w:t>Tarasewicz</w:t>
+      </w:r>
+      <w:r>
+        <w:rPr>
+          <w:noProof/>
+          <w:lang w:eastAsia="ru-RU"/>
+        </w:rPr>
+        <w:t xml:space="preserve"> </w:t>
+      </w:r>
+      <w:r>
+        <w:rPr>
+          <w:noProof/>
+          <w:lang w:val="pl-PL" w:eastAsia="ru-RU"/>
+        </w:rPr>
+        <w:t>Pawluk</w:t>
+      </w:r>
+      <w:r>
+        <w:rPr>
+          <w:noProof/>
+          <w:lang w:eastAsia="ru-RU"/>
+        </w:rPr>
+        <w:t xml:space="preserve"> – </w:t>
+      </w:r>
+      <w:r>
+        <w:rPr>
+          <w:noProof/>
+          <w:lang w:eastAsia="ru-RU"/>
+        </w:rPr>
+        <w:t>отец: Тарасевич Павел Амброзов, деревня Недаль</w:t>
+      </w:r>
+      <w:r>
+        <w:rPr>
+          <w:noProof/>
+          <w:lang w:eastAsia="ru-RU"/>
+        </w:rPr>
+        <w:t>.</w:t>
+      </w:r>
+    </w:p>
+    <w:p>
+      <w:pPr>
+        <w:rPr>
+          <w:noProof/>
+          <w:lang w:eastAsia="ru-RU"/>
+        </w:rPr>
+      </w:pPr>
+      <w:r>
+        <w:rPr>
+          <w:noProof/>
+          <w:lang w:val="pl-PL" w:eastAsia="ru-RU"/>
+        </w:rPr>
+        <w:t>Tarasewiczowa</w:t>
+      </w:r>
+      <w:r>
+        <w:rPr>
+          <w:noProof/>
+          <w:lang w:eastAsia="ru-RU"/>
+        </w:rPr>
+        <w:t xml:space="preserve"> </w:t>
+      </w:r>
+      <w:r>
+        <w:rPr>
+          <w:noProof/>
+          <w:lang w:val="pl-PL" w:eastAsia="ru-RU"/>
+        </w:rPr>
+        <w:t>Aryna</w:t>
+      </w:r>
+      <w:r>
+        <w:rPr>
+          <w:noProof/>
+          <w:lang w:eastAsia="ru-RU"/>
+        </w:rPr>
+        <w:t xml:space="preserve"> – </w:t>
+      </w:r>
+      <w:r>
+        <w:rPr>
+          <w:noProof/>
+          <w:lang w:eastAsia="ru-RU"/>
+        </w:rPr>
+        <w:t>мать: Тарасевич Арина, деревня Недаль</w:t>
+      </w:r>
+      <w:r>
+        <w:rPr>
+          <w:noProof/>
+          <w:lang w:eastAsia="ru-RU"/>
+        </w:rPr>
+        <w:t>.</w:t>
+      </w:r>
+    </w:p>
+    <w:p>
+      <w:pPr>
+        <w:rPr>
+          <w:noProof/>
+          <w:lang w:eastAsia="ru-RU"/>
+        </w:rPr>
+      </w:pPr>
+      <w:r>
+        <w:rPr>
+          <w:noProof/>
+          <w:lang w:val="pl-PL" w:eastAsia="ru-RU"/>
+        </w:rPr>
+        <w:t>Micha</w:t>
+      </w:r>
+      <w:r>
+        <w:rPr>
+          <w:noProof/>
+          <w:lang w:eastAsia="ru-RU"/>
+        </w:rPr>
+        <w:t xml:space="preserve">ł </w:t>
+      </w:r>
+      <w:r>
+        <w:rPr>
+          <w:noProof/>
+          <w:lang w:val="pl-PL" w:eastAsia="ru-RU"/>
+        </w:rPr>
+        <w:t>Koberda</w:t>
+      </w:r>
+      <w:r>
+        <w:rPr>
+          <w:noProof/>
+          <w:lang w:eastAsia="ru-RU"/>
+        </w:rPr>
+        <w:t xml:space="preserve"> – </w:t>
+      </w:r>
+      <w:r>
+        <w:rPr>
+          <w:noProof/>
+          <w:lang w:eastAsia="ru-RU"/>
+        </w:rPr>
+        <w:t>крестный отец, шляхтич: Коберда Михал Сымон Сымонов, деревня Недаль</w:t>
+      </w:r>
+      <w:r>
+        <w:rPr>
+          <w:noProof/>
+          <w:lang w:eastAsia="ru-RU"/>
+        </w:rPr>
+        <w:t>.</w:t>
+      </w:r>
+    </w:p>
+    <w:p>
+      <w:pPr>
+        <w:rPr>
+          <w:noProof/>
+          <w:lang w:eastAsia="ru-RU"/>
+        </w:rPr>
+      </w:pPr>
+      <w:r>
+        <w:rPr>
+          <w:noProof/>
+          <w:lang w:val="pl-PL" w:eastAsia="ru-RU"/>
+        </w:rPr>
+        <w:t>Lisowska</w:t>
+      </w:r>
+      <w:r>
+        <w:rPr>
+          <w:noProof/>
+          <w:lang w:eastAsia="ru-RU"/>
+        </w:rPr>
+        <w:t xml:space="preserve"> </w:t>
+      </w:r>
+      <w:r>
+        <w:rPr>
+          <w:noProof/>
+          <w:lang w:val="pl-PL" w:eastAsia="ru-RU"/>
+        </w:rPr>
+        <w:t>Agata</w:t>
+      </w:r>
+      <w:r>
+        <w:rPr>
+          <w:noProof/>
+          <w:lang w:eastAsia="ru-RU"/>
+        </w:rPr>
+        <w:t xml:space="preserve"> – </w:t>
+      </w:r>
+      <w:r>
+        <w:rPr>
+          <w:noProof/>
+          <w:lang w:eastAsia="ru-RU"/>
+        </w:rPr>
+        <w:t>крестная мать: Лисичёнок Агата, деревня Недаль.</w:t>
+      </w:r>
+    </w:p>
+    <w:p>
+      <w:pPr>
+        <w:rPr>
+          <w:noProof/>
+          <w:lang w:eastAsia="ru-RU"/>
+        </w:rPr>
+      </w:pPr>
+      <w:r>
+        <w:rPr>
+          <w:noProof/>
+          <w:lang w:val="pl-PL" w:eastAsia="ru-RU"/>
+        </w:rPr>
+        <w:t>Butwi</w:t>
+      </w:r>
+      <w:r>
+        <w:rPr>
+          <w:noProof/>
+          <w:lang w:eastAsia="ru-RU"/>
+        </w:rPr>
+        <w:t>ł</w:t>
+      </w:r>
+      <w:r>
+        <w:rPr>
+          <w:noProof/>
+          <w:lang w:val="pl-PL" w:eastAsia="ru-RU"/>
+        </w:rPr>
+        <w:t>owski</w:t>
+      </w:r>
+      <w:r>
+        <w:rPr>
+          <w:noProof/>
+          <w:lang w:eastAsia="ru-RU"/>
+        </w:rPr>
+        <w:t xml:space="preserve"> Ł</w:t>
+      </w:r>
+      <w:r>
+        <w:rPr>
+          <w:noProof/>
+          <w:lang w:val="pl-PL" w:eastAsia="ru-RU"/>
+        </w:rPr>
+        <w:t>ukasz</w:t>
+      </w:r>
+      <w:r>
+        <w:rPr>
+          <w:noProof/>
+          <w:lang w:eastAsia="ru-RU"/>
+        </w:rPr>
+        <w:t xml:space="preserve"> – </w:t>
+      </w:r>
+      <w:r>
+        <w:rPr>
+          <w:noProof/>
+          <w:lang w:eastAsia="ru-RU"/>
+        </w:rPr>
+        <w:t>ксёндз</w:t>
+      </w:r>
+      <w:r>
+        <w:rPr>
+          <w:noProof/>
+          <w:lang w:eastAsia="ru-RU"/>
+        </w:rPr>
+        <w:t>.</w:t>
+      </w:r>
+    </w:p>
+    <w:bookmarkEnd w:id="1"/>
     <w:p/>
     <w:sectPr>
       <w:pgSz w:w="11906" w:h="16838"/>

--- a/2/деревня Недаль/именная база/Коберды/Коберда Михал Сымон Сымонов.docx
+++ b/2/деревня Недаль/именная база/Коберды/Коберда Михал Сымон Сымонов.docx
@@ -350,7 +350,130 @@
         <w:t>).</w:t>
       </w:r>
     </w:p>
-    <w:bookmarkEnd w:id="0"/>
+    <w:p>
+      <w:pPr>
+        <w:rPr>
+          <w:noProof/>
+          <w:lang w:eastAsia="ru-RU"/>
+        </w:rPr>
+      </w:pPr>
+      <w:bookmarkStart w:id="1" w:name="_Hlk128248908"/>
+      <w:bookmarkEnd w:id="0"/>
+      <w:r>
+        <w:rPr>
+          <w:noProof/>
+          <w:lang w:eastAsia="ru-RU"/>
+        </w:rPr>
+        <w:t xml:space="preserve">9.05.1820 – </w:t>
+      </w:r>
+      <w:r>
+        <w:rPr>
+          <w:noProof/>
+          <w:lang w:eastAsia="ru-RU"/>
+        </w:rPr>
+        <w:t>крестный отец Николая Филипа, сына Сушков Яна Демидова и Катерины с деревни Недаль</w:t>
+      </w:r>
+      <w:r>
+        <w:rPr>
+          <w:noProof/>
+          <w:lang w:eastAsia="ru-RU"/>
+        </w:rPr>
+        <w:t xml:space="preserve"> (НИАБ 136-13-928,</w:t>
+      </w:r>
+      <w:r>
+        <w:rPr>
+          <w:noProof/>
+          <w:lang w:eastAsia="ru-RU"/>
+        </w:rPr>
+        <w:t xml:space="preserve"> л</w:t>
+      </w:r>
+      <w:r>
+        <w:rPr>
+          <w:noProof/>
+          <w:lang w:eastAsia="ru-RU"/>
+        </w:rPr>
+        <w:t>ист 184</w:t>
+      </w:r>
+      <w:r>
+        <w:rPr>
+          <w:noProof/>
+          <w:lang w:eastAsia="ru-RU"/>
+        </w:rPr>
+        <w:t>,</w:t>
+      </w:r>
+      <w:r>
+        <w:rPr>
+          <w:b/>
+          <w:noProof/>
+          <w:lang w:eastAsia="ru-RU"/>
+        </w:rPr>
+        <w:t xml:space="preserve"> </w:t>
+      </w:r>
+      <w:r>
+        <w:rPr>
+          <w:bCs/>
+          <w:noProof/>
+          <w:lang w:eastAsia="ru-RU"/>
+        </w:rPr>
+        <w:t>№</w:t>
+      </w:r>
+      <w:r>
+        <w:rPr>
+          <w:bCs/>
+          <w:noProof/>
+          <w:lang w:eastAsia="ru-RU"/>
+        </w:rPr>
+        <w:t>39</w:t>
+      </w:r>
+      <w:r>
+        <w:rPr>
+          <w:bCs/>
+          <w:noProof/>
+          <w:lang w:eastAsia="ru-RU"/>
+        </w:rPr>
+        <w:t>/1</w:t>
+      </w:r>
+      <w:r>
+        <w:rPr>
+          <w:bCs/>
+          <w:noProof/>
+          <w:lang w:eastAsia="ru-RU"/>
+        </w:rPr>
+        <w:t>820</w:t>
+      </w:r>
+      <w:r>
+        <w:rPr>
+          <w:bCs/>
+          <w:noProof/>
+          <w:lang w:eastAsia="ru-RU"/>
+        </w:rPr>
+        <w:t>-р (</w:t>
+      </w:r>
+      <w:r>
+        <w:rPr>
+          <w:bCs/>
+          <w:noProof/>
+          <w:lang w:eastAsia="ru-RU"/>
+        </w:rPr>
+        <w:t>ориг</w:t>
+      </w:r>
+      <w:r>
+        <w:rPr>
+          <w:bCs/>
+          <w:noProof/>
+          <w:lang w:eastAsia="ru-RU"/>
+        </w:rPr>
+        <w:t>)</w:t>
+      </w:r>
+      <w:r>
+        <w:rPr>
+          <w:noProof/>
+          <w:lang w:eastAsia="ru-RU"/>
+        </w:rPr>
+        <w:t>).</w:t>
+      </w:r>
+    </w:p>
+    <w:bookmarkEnd w:id="1"/>
     <w:p/>
     <w:p>
       <w:pPr>
@@ -822,7 +945,7 @@
       <w:pPr>
         <w:rPr>
           <w:noProof/>
-          <w:lang w:eastAsia="ru-RU"/>
+          <w:lang w:val="pl-PL" w:eastAsia="ru-RU"/>
         </w:rPr>
       </w:pPr>
       <w:r>
@@ -835,7 +958,7 @@
       <w:r>
         <w:rPr>
           <w:noProof/>
-          <w:lang w:eastAsia="ru-RU"/>
+          <w:lang w:val="pl-PL" w:eastAsia="ru-RU"/>
         </w:rPr>
         <w:t xml:space="preserve"> </w:t>
       </w:r>
@@ -849,7 +972,7 @@
       <w:r>
         <w:rPr>
           <w:noProof/>
-          <w:lang w:eastAsia="ru-RU"/>
+          <w:lang w:val="pl-PL" w:eastAsia="ru-RU"/>
         </w:rPr>
         <w:t xml:space="preserve"> – </w:t>
       </w:r>
@@ -863,7 +986,7 @@
       <w:r>
         <w:rPr>
           <w:noProof/>
-          <w:lang w:eastAsia="ru-RU"/>
+          <w:lang w:val="pl-PL" w:eastAsia="ru-RU"/>
         </w:rPr>
         <w:t>.</w:t>
       </w:r>
@@ -874,33 +997,42 @@
           <w:b/>
           <w:bCs/>
           <w:noProof/>
-          <w:lang w:eastAsia="ru-RU"/>
-        </w:rPr>
-      </w:pPr>
-    </w:p>
-    <w:p>
-      <w:pPr>
-        <w:rPr>
-          <w:noProof/>
-          <w:lang w:eastAsia="ru-RU"/>
-        </w:rPr>
-      </w:pPr>
-      <w:bookmarkStart w:id="1" w:name="_Hlk128226471"/>
-      <w:r>
-        <w:rPr>
-          <w:b/>
-          <w:bCs/>
-          <w:noProof/>
-          <w:lang w:eastAsia="ru-RU"/>
-        </w:rPr>
-        <w:t>НИАБ 136-13-928</w:t>
-      </w:r>
-      <w:r>
-        <w:rPr>
-          <w:b/>
-          <w:bCs/>
-          <w:noProof/>
-          <w:lang w:eastAsia="ru-RU"/>
+          <w:lang w:val="pl-PL" w:eastAsia="ru-RU"/>
+        </w:rPr>
+      </w:pPr>
+    </w:p>
+    <w:p>
+      <w:pPr>
+        <w:rPr>
+          <w:noProof/>
+          <w:lang w:eastAsia="ru-RU"/>
+        </w:rPr>
+      </w:pPr>
+      <w:bookmarkStart w:id="2" w:name="_Hlk128226471"/>
+      <w:r>
+        <w:rPr>
+          <w:b/>
+          <w:bCs/>
+          <w:noProof/>
+          <w:lang w:eastAsia="ru-RU"/>
+        </w:rPr>
+        <w:t>НИАБ</w:t>
+      </w:r>
+      <w:r>
+        <w:rPr>
+          <w:b/>
+          <w:bCs/>
+          <w:noProof/>
+          <w:lang w:val="pl-PL" w:eastAsia="ru-RU"/>
+        </w:rPr>
+        <w:t xml:space="preserve"> 136-13-928</w:t>
+      </w:r>
+      <w:r>
+        <w:rPr>
+          <w:b/>
+          <w:bCs/>
+          <w:noProof/>
+          <w:lang w:val="pl-PL" w:eastAsia="ru-RU"/>
         </w:rPr>
         <w:tab/>
       </w:r>
@@ -909,21 +1041,14 @@
           <w:noProof/>
           <w:lang w:eastAsia="ru-RU"/>
         </w:rPr>
-        <w:t>Лист 182</w:t>
-      </w:r>
-      <w:r>
-        <w:rPr>
-          <w:noProof/>
-          <w:lang w:eastAsia="ru-RU"/>
-        </w:rPr>
-        <w:t>.</w:t>
-      </w:r>
-      <w:r>
-        <w:rPr>
-          <w:noProof/>
-          <w:lang w:eastAsia="ru-RU"/>
-        </w:rPr>
-        <w:t xml:space="preserve"> </w:t>
+        <w:t>Лист</w:t>
+      </w:r>
+      <w:r>
+        <w:rPr>
+          <w:noProof/>
+          <w:lang w:val="pl-PL" w:eastAsia="ru-RU"/>
+        </w:rPr>
+        <w:t xml:space="preserve"> 182. </w:t>
       </w:r>
       <w:r>
         <w:rPr>
@@ -1062,6 +1187,7 @@
           <w:noProof/>
           <w:lang w:eastAsia="ru-RU"/>
         </w:rPr>
+        <w:lastRenderedPageBreak/>
         <w:t xml:space="preserve">Мстижская </w:t>
       </w:r>
       <w:r>
@@ -1094,7 +1220,6 @@
           <w:noProof/>
           <w:lang w:val="pl-PL" w:eastAsia="ru-RU"/>
         </w:rPr>
-        <w:lastRenderedPageBreak/>
         <w:t>Tarasewicz</w:t>
       </w:r>
       <w:r>
@@ -1404,7 +1529,682 @@
         <w:t>.</w:t>
       </w:r>
     </w:p>
-    <w:bookmarkEnd w:id="1"/>
+    <w:bookmarkEnd w:id="2"/>
+    <w:p/>
+    <w:p>
+      <w:pPr>
+        <w:rPr>
+          <w:noProof/>
+          <w:lang w:eastAsia="ru-RU"/>
+        </w:rPr>
+      </w:pPr>
+      <w:r>
+        <w:rPr>
+          <w:b/>
+        </w:rPr>
+        <w:t>НИАБ</w:t>
+      </w:r>
+      <w:r>
+        <w:rPr>
+          <w:b/>
+        </w:rPr>
+        <w:t xml:space="preserve"> 136-13-894</w:t>
+      </w:r>
+      <w:r>
+        <w:rPr>
+          <w:b/>
+        </w:rPr>
+        <w:tab/>
+      </w:r>
+      <w:r>
+        <w:rPr>
+          <w:noProof/>
+          <w:lang w:eastAsia="ru-RU"/>
+        </w:rPr>
+        <w:t xml:space="preserve">Лист 184. </w:t>
+      </w:r>
+      <w:r>
+        <w:rPr>
+          <w:b/>
+          <w:bCs/>
+          <w:noProof/>
+          <w:lang w:eastAsia="ru-RU"/>
+        </w:rPr>
+        <w:t>Метрическая запись №39/1820-р (ориг).</w:t>
+      </w:r>
+      <w:r>
+        <w:rPr>
+          <w:b/>
+          <w:bCs/>
+          <w:noProof/>
+          <w:lang w:eastAsia="ru-RU"/>
+        </w:rPr>
+        <w:tab/>
+      </w:r>
+    </w:p>
+    <w:p>
+      <w:pPr>
+        <w:rPr>
+          <w:b/>
+          <w:bCs/>
+          <w:noProof/>
+          <w:lang w:eastAsia="ru-RU"/>
+        </w:rPr>
+      </w:pPr>
+    </w:p>
+    <w:p>
+      <w:pPr>
+        <w:rPr>
+          <w:b/>
+          <w:bCs/>
+          <w:noProof/>
+          <w:lang w:eastAsia="ru-RU"/>
+        </w:rPr>
+      </w:pPr>
+      <w:r>
+        <w:rPr>
+          <w:noProof/>
+        </w:rPr>
+        <w:drawing>
+          <wp:inline distT="0" distB="0" distL="0" distR="0" wp14:anchorId="56A5711A" wp14:editId="23F0D19B">
+            <wp:extent cx="5940425" cy="2706370"/>
+            <wp:effectExtent l="0" t="0" r="3175" b="0"/>
+            <wp:docPr id="73" name="Рисунок 73"/>
+            <wp:cNvGraphicFramePr>
+              <a:graphicFrameLocks xmlns:a="http://schemas.openxmlformats.org/drawingml/2006/main" noChangeAspect="1"/>
+            </wp:cNvGraphicFramePr>
+            <a:graphic xmlns:a="http://schemas.openxmlformats.org/drawingml/2006/main">
+              <a:graphicData uri="http://schemas.openxmlformats.org/drawingml/2006/picture">
+                <pic:pic xmlns:pic="http://schemas.openxmlformats.org/drawingml/2006/picture">
+                  <pic:nvPicPr>
+                    <pic:cNvPr id="1" name=""/>
+                    <pic:cNvPicPr/>
+                  </pic:nvPicPr>
+                  <pic:blipFill>
+                    <a:blip r:embed="rId6"/>
+                    <a:stretch>
+                      <a:fillRect/>
+                    </a:stretch>
+                  </pic:blipFill>
+                  <pic:spPr>
+                    <a:xfrm>
+                      <a:off x="0" y="0"/>
+                      <a:ext cx="5940425" cy="2706370"/>
+                    </a:xfrm>
+                    <a:prstGeom prst="rect">
+                      <a:avLst/>
+                    </a:prstGeom>
+                  </pic:spPr>
+                </pic:pic>
+              </a:graphicData>
+            </a:graphic>
+          </wp:inline>
+        </w:drawing>
+      </w:r>
+    </w:p>
+    <w:p>
+      <w:pPr>
+        <w:rPr>
+          <w:b/>
+          <w:bCs/>
+          <w:noProof/>
+          <w:lang w:eastAsia="ru-RU"/>
+        </w:rPr>
+      </w:pPr>
+    </w:p>
+    <w:p>
+      <w:pPr>
+        <w:rPr>
+          <w:noProof/>
+          <w:lang w:eastAsia="ru-RU"/>
+        </w:rPr>
+      </w:pPr>
+      <w:r>
+        <w:rPr>
+          <w:noProof/>
+          <w:lang w:eastAsia="ru-RU"/>
+        </w:rPr>
+        <w:t>Мстижская Крестовоздвиженская церковь. 9 мая 1820 года. Метрическая запись о крещении.</w:t>
+      </w:r>
+    </w:p>
+    <w:p>
+      <w:pPr>
+        <w:rPr>
+          <w:b/>
+          <w:bCs/>
+          <w:noProof/>
+          <w:lang w:eastAsia="ru-RU"/>
+        </w:rPr>
+      </w:pPr>
+    </w:p>
+    <w:p>
+      <w:pPr>
+        <w:rPr>
+          <w:noProof/>
+          <w:lang w:eastAsia="ru-RU"/>
+        </w:rPr>
+      </w:pPr>
+      <w:r>
+        <w:rPr>
+          <w:noProof/>
+          <w:lang w:val="pl-PL" w:eastAsia="ru-RU"/>
+        </w:rPr>
+        <w:t>Suszko</w:t>
+      </w:r>
+      <w:r>
+        <w:rPr>
+          <w:noProof/>
+          <w:lang w:eastAsia="ru-RU"/>
+        </w:rPr>
+        <w:t xml:space="preserve"> </w:t>
+      </w:r>
+      <w:r>
+        <w:rPr>
+          <w:noProof/>
+          <w:lang w:val="pl-PL" w:eastAsia="ru-RU"/>
+        </w:rPr>
+        <w:t>Niko</w:t>
+      </w:r>
+      <w:r>
+        <w:rPr>
+          <w:noProof/>
+          <w:lang w:eastAsia="ru-RU"/>
+        </w:rPr>
+        <w:t>ł</w:t>
+      </w:r>
+      <w:r>
+        <w:rPr>
+          <w:noProof/>
+          <w:lang w:val="pl-PL" w:eastAsia="ru-RU"/>
+        </w:rPr>
+        <w:t>ay</w:t>
+      </w:r>
+      <w:r>
+        <w:rPr>
+          <w:noProof/>
+          <w:lang w:eastAsia="ru-RU"/>
+        </w:rPr>
+        <w:t xml:space="preserve"> </w:t>
+      </w:r>
+      <w:r>
+        <w:rPr>
+          <w:noProof/>
+          <w:lang w:val="pl-PL" w:eastAsia="ru-RU"/>
+        </w:rPr>
+        <w:t>Filip</w:t>
+      </w:r>
+      <w:r>
+        <w:rPr>
+          <w:noProof/>
+          <w:lang w:eastAsia="ru-RU"/>
+        </w:rPr>
+        <w:t xml:space="preserve"> </w:t>
+      </w:r>
+      <w:r>
+        <w:rPr>
+          <w:noProof/>
+          <w:lang w:eastAsia="ru-RU"/>
+        </w:rPr>
+        <w:t xml:space="preserve">– </w:t>
+      </w:r>
+      <w:r>
+        <w:rPr>
+          <w:noProof/>
+          <w:lang w:eastAsia="ru-RU"/>
+        </w:rPr>
+        <w:t>сын: Сушко Николай Янов, деревня Недаль.</w:t>
+      </w:r>
+    </w:p>
+    <w:p>
+      <w:pPr>
+        <w:rPr>
+          <w:noProof/>
+          <w:lang w:eastAsia="ru-RU"/>
+        </w:rPr>
+      </w:pPr>
+      <w:r>
+        <w:rPr>
+          <w:noProof/>
+          <w:lang w:val="pl-PL" w:eastAsia="ru-RU"/>
+        </w:rPr>
+        <w:t>Suszko</w:t>
+      </w:r>
+      <w:r>
+        <w:rPr>
+          <w:noProof/>
+          <w:lang w:eastAsia="ru-RU"/>
+        </w:rPr>
+        <w:t xml:space="preserve"> </w:t>
+      </w:r>
+      <w:r>
+        <w:rPr>
+          <w:noProof/>
+          <w:lang w:val="pl-PL" w:eastAsia="ru-RU"/>
+        </w:rPr>
+        <w:t>Jan</w:t>
+      </w:r>
+      <w:r>
+        <w:rPr>
+          <w:noProof/>
+          <w:lang w:eastAsia="ru-RU"/>
+        </w:rPr>
+        <w:t xml:space="preserve"> – </w:t>
+      </w:r>
+      <w:r>
+        <w:rPr>
+          <w:noProof/>
+          <w:lang w:eastAsia="ru-RU"/>
+        </w:rPr>
+        <w:t>отец: Сушко Ян Демидов, деревня Недаль</w:t>
+      </w:r>
+      <w:r>
+        <w:rPr>
+          <w:noProof/>
+          <w:lang w:eastAsia="ru-RU"/>
+        </w:rPr>
+        <w:t>.</w:t>
+      </w:r>
+    </w:p>
+    <w:p>
+      <w:pPr>
+        <w:rPr>
+          <w:noProof/>
+          <w:lang w:eastAsia="ru-RU"/>
+        </w:rPr>
+      </w:pPr>
+      <w:r>
+        <w:rPr>
+          <w:noProof/>
+          <w:lang w:val="pl-PL" w:eastAsia="ru-RU"/>
+        </w:rPr>
+        <w:t>Suszkowa</w:t>
+      </w:r>
+      <w:r>
+        <w:rPr>
+          <w:noProof/>
+          <w:lang w:eastAsia="ru-RU"/>
+        </w:rPr>
+        <w:t xml:space="preserve"> </w:t>
+      </w:r>
+      <w:r>
+        <w:rPr>
+          <w:noProof/>
+          <w:lang w:val="pl-PL" w:eastAsia="ru-RU"/>
+        </w:rPr>
+        <w:t>Katerzyna</w:t>
+      </w:r>
+      <w:r>
+        <w:rPr>
+          <w:noProof/>
+          <w:lang w:eastAsia="ru-RU"/>
+        </w:rPr>
+        <w:t xml:space="preserve"> – </w:t>
+      </w:r>
+      <w:r>
+        <w:rPr>
+          <w:noProof/>
+          <w:lang w:eastAsia="ru-RU"/>
+        </w:rPr>
+        <w:t>мать: Сушко Катерина, деревня Недаль</w:t>
+      </w:r>
+      <w:r>
+        <w:rPr>
+          <w:noProof/>
+          <w:lang w:eastAsia="ru-RU"/>
+        </w:rPr>
+        <w:t>.</w:t>
+      </w:r>
+    </w:p>
+    <w:p>
+      <w:pPr>
+        <w:rPr>
+          <w:noProof/>
+          <w:lang w:eastAsia="ru-RU"/>
+        </w:rPr>
+      </w:pPr>
+      <w:r>
+        <w:rPr>
+          <w:noProof/>
+          <w:lang w:val="pl-PL" w:eastAsia="ru-RU"/>
+        </w:rPr>
+        <w:t>Goberda</w:t>
+      </w:r>
+      <w:r>
+        <w:rPr>
+          <w:noProof/>
+          <w:lang w:eastAsia="ru-RU"/>
+        </w:rPr>
+        <w:t xml:space="preserve"> </w:t>
+      </w:r>
+      <w:r>
+        <w:rPr>
+          <w:noProof/>
+          <w:lang w:val="pl-PL" w:eastAsia="ru-RU"/>
+        </w:rPr>
+        <w:t>Micha</w:t>
+      </w:r>
+      <w:r>
+        <w:rPr>
+          <w:noProof/>
+          <w:lang w:eastAsia="ru-RU"/>
+        </w:rPr>
+        <w:t>ł</w:t>
+      </w:r>
+      <w:r>
+        <w:rPr>
+          <w:noProof/>
+          <w:lang w:eastAsia="ru-RU"/>
+        </w:rPr>
+        <w:t xml:space="preserve"> – </w:t>
+      </w:r>
+      <w:r>
+        <w:rPr>
+          <w:noProof/>
+          <w:lang w:eastAsia="ru-RU"/>
+        </w:rPr>
+        <w:t>крестный отец, шляхтич: Коберда Михал Сымонов, деревня Недаль</w:t>
+      </w:r>
+      <w:r>
+        <w:rPr>
+          <w:noProof/>
+          <w:lang w:eastAsia="ru-RU"/>
+        </w:rPr>
+        <w:t>.</w:t>
+      </w:r>
+    </w:p>
+    <w:p>
+      <w:pPr>
+        <w:rPr>
+          <w:noProof/>
+          <w:lang w:eastAsia="ru-RU"/>
+        </w:rPr>
+      </w:pPr>
+      <w:r>
+        <w:rPr>
+          <w:noProof/>
+          <w:lang w:val="pl-PL" w:eastAsia="ru-RU"/>
+        </w:rPr>
+        <w:t>Karpowiczowa</w:t>
+      </w:r>
+      <w:r>
+        <w:rPr>
+          <w:noProof/>
+          <w:lang w:eastAsia="ru-RU"/>
+        </w:rPr>
+        <w:t xml:space="preserve"> </w:t>
+      </w:r>
+      <w:r>
+        <w:rPr>
+          <w:noProof/>
+          <w:lang w:val="pl-PL" w:eastAsia="ru-RU"/>
+        </w:rPr>
+        <w:t>Barbara</w:t>
+      </w:r>
+      <w:r>
+        <w:rPr>
+          <w:noProof/>
+          <w:lang w:eastAsia="ru-RU"/>
+        </w:rPr>
+        <w:t xml:space="preserve"> – </w:t>
+      </w:r>
+      <w:r>
+        <w:rPr>
+          <w:noProof/>
+          <w:lang w:eastAsia="ru-RU"/>
+        </w:rPr>
+        <w:t>крестная мать, шляхтянка.</w:t>
+      </w:r>
+    </w:p>
+    <w:p>
+      <w:pPr>
+        <w:rPr>
+          <w:noProof/>
+          <w:lang w:eastAsia="ru-RU"/>
+        </w:rPr>
+      </w:pPr>
+      <w:r>
+        <w:rPr>
+          <w:noProof/>
+          <w:lang w:val="pl-PL" w:eastAsia="ru-RU"/>
+        </w:rPr>
+        <w:t>Okuniewicz</w:t>
+      </w:r>
+      <w:r>
+        <w:rPr>
+          <w:noProof/>
+          <w:lang w:eastAsia="ru-RU"/>
+        </w:rPr>
+        <w:t xml:space="preserve"> </w:t>
+      </w:r>
+      <w:r>
+        <w:rPr>
+          <w:noProof/>
+          <w:lang w:val="pl-PL" w:eastAsia="ru-RU"/>
+        </w:rPr>
+        <w:t>Wincenty</w:t>
+      </w:r>
+      <w:r>
+        <w:rPr>
+          <w:noProof/>
+          <w:lang w:eastAsia="ru-RU"/>
+        </w:rPr>
+        <w:t xml:space="preserve"> – </w:t>
+      </w:r>
+      <w:r>
+        <w:rPr>
+          <w:noProof/>
+          <w:lang w:eastAsia="ru-RU"/>
+        </w:rPr>
+        <w:t>ассистент, шляхтич</w:t>
+      </w:r>
+      <w:r>
+        <w:rPr>
+          <w:noProof/>
+          <w:lang w:eastAsia="ru-RU"/>
+        </w:rPr>
+        <w:t>.</w:t>
+      </w:r>
+    </w:p>
+    <w:p>
+      <w:pPr>
+        <w:rPr>
+          <w:noProof/>
+          <w:lang w:eastAsia="ru-RU"/>
+        </w:rPr>
+      </w:pPr>
+      <w:r>
+        <w:rPr>
+          <w:noProof/>
+          <w:lang w:val="pl-PL" w:eastAsia="ru-RU"/>
+        </w:rPr>
+        <w:t>Gozniakowa</w:t>
+      </w:r>
+      <w:r>
+        <w:rPr>
+          <w:noProof/>
+          <w:lang w:eastAsia="ru-RU"/>
+        </w:rPr>
+        <w:t xml:space="preserve"> </w:t>
+      </w:r>
+      <w:r>
+        <w:rPr>
+          <w:noProof/>
+          <w:lang w:val="pl-PL" w:eastAsia="ru-RU"/>
+        </w:rPr>
+        <w:t>Aniela</w:t>
+      </w:r>
+      <w:r>
+        <w:rPr>
+          <w:noProof/>
+          <w:lang w:eastAsia="ru-RU"/>
+        </w:rPr>
+        <w:t xml:space="preserve"> – </w:t>
+      </w:r>
+      <w:r>
+        <w:rPr>
+          <w:noProof/>
+          <w:lang w:eastAsia="ru-RU"/>
+        </w:rPr>
+        <w:t>ассистентка, шляхтянка.</w:t>
+      </w:r>
+    </w:p>
+    <w:p>
+      <w:pPr>
+        <w:rPr>
+          <w:noProof/>
+          <w:lang w:eastAsia="ru-RU"/>
+        </w:rPr>
+      </w:pPr>
+      <w:r>
+        <w:rPr>
+          <w:noProof/>
+          <w:lang w:val="pl-PL" w:eastAsia="ru-RU"/>
+        </w:rPr>
+        <w:t>Gozniak</w:t>
+      </w:r>
+      <w:r>
+        <w:rPr>
+          <w:noProof/>
+          <w:lang w:eastAsia="ru-RU"/>
+        </w:rPr>
+        <w:t xml:space="preserve"> </w:t>
+      </w:r>
+      <w:r>
+        <w:rPr>
+          <w:noProof/>
+          <w:lang w:val="pl-PL" w:eastAsia="ru-RU"/>
+        </w:rPr>
+        <w:t>Maciey</w:t>
+      </w:r>
+      <w:r>
+        <w:rPr>
+          <w:noProof/>
+          <w:lang w:eastAsia="ru-RU"/>
+        </w:rPr>
+        <w:t xml:space="preserve"> – </w:t>
+      </w:r>
+      <w:r>
+        <w:rPr>
+          <w:noProof/>
+          <w:lang w:eastAsia="ru-RU"/>
+        </w:rPr>
+        <w:t>ассистент, шляхтич</w:t>
+      </w:r>
+      <w:r>
+        <w:rPr>
+          <w:noProof/>
+          <w:lang w:eastAsia="ru-RU"/>
+        </w:rPr>
+        <w:t>.</w:t>
+      </w:r>
+    </w:p>
+    <w:p>
+      <w:pPr>
+        <w:rPr>
+          <w:noProof/>
+          <w:lang w:eastAsia="ru-RU"/>
+        </w:rPr>
+      </w:pPr>
+      <w:r>
+        <w:rPr>
+          <w:noProof/>
+          <w:lang w:val="pl-PL" w:eastAsia="ru-RU"/>
+        </w:rPr>
+        <w:t>Okuniewiczowa</w:t>
+      </w:r>
+      <w:r>
+        <w:rPr>
+          <w:noProof/>
+          <w:lang w:eastAsia="ru-RU"/>
+        </w:rPr>
+        <w:t xml:space="preserve"> </w:t>
+      </w:r>
+      <w:r>
+        <w:rPr>
+          <w:noProof/>
+          <w:lang w:val="pl-PL" w:eastAsia="ru-RU"/>
+        </w:rPr>
+        <w:t>Jozefa</w:t>
+      </w:r>
+      <w:r>
+        <w:rPr>
+          <w:noProof/>
+          <w:lang w:eastAsia="ru-RU"/>
+        </w:rPr>
+        <w:t xml:space="preserve"> – </w:t>
+      </w:r>
+      <w:r>
+        <w:rPr>
+          <w:noProof/>
+          <w:lang w:eastAsia="ru-RU"/>
+        </w:rPr>
+        <w:t>ассистентка, шляхтянка, с фольварка Лужки.</w:t>
+      </w:r>
+    </w:p>
+    <w:p>
+      <w:pPr>
+        <w:rPr>
+          <w:noProof/>
+          <w:lang w:eastAsia="ru-RU"/>
+        </w:rPr>
+      </w:pPr>
+      <w:r>
+        <w:rPr>
+          <w:noProof/>
+          <w:lang w:val="pl-PL" w:eastAsia="ru-RU"/>
+        </w:rPr>
+        <w:t>Butwi</w:t>
+      </w:r>
+      <w:r>
+        <w:rPr>
+          <w:noProof/>
+          <w:lang w:eastAsia="ru-RU"/>
+        </w:rPr>
+        <w:t>ł</w:t>
+      </w:r>
+      <w:r>
+        <w:rPr>
+          <w:noProof/>
+          <w:lang w:val="pl-PL" w:eastAsia="ru-RU"/>
+        </w:rPr>
+        <w:t>owski</w:t>
+      </w:r>
+      <w:r>
+        <w:rPr>
+          <w:noProof/>
+          <w:lang w:eastAsia="ru-RU"/>
+        </w:rPr>
+        <w:t xml:space="preserve"> Ł</w:t>
+      </w:r>
+      <w:r>
+        <w:rPr>
+          <w:noProof/>
+          <w:lang w:val="pl-PL" w:eastAsia="ru-RU"/>
+        </w:rPr>
+        <w:t>ukasz</w:t>
+      </w:r>
+      <w:r>
+        <w:rPr>
+          <w:noProof/>
+          <w:lang w:eastAsia="ru-RU"/>
+        </w:rPr>
+        <w:t xml:space="preserve"> – </w:t>
+      </w:r>
+      <w:r>
+        <w:rPr>
+          <w:noProof/>
+          <w:lang w:eastAsia="ru-RU"/>
+        </w:rPr>
+        <w:t>ксёндз</w:t>
+      </w:r>
+      <w:r>
+        <w:rPr>
+          <w:noProof/>
+          <w:lang w:eastAsia="ru-RU"/>
+        </w:rPr>
+        <w:t>.</w:t>
+      </w:r>
+    </w:p>
     <w:p/>
     <w:sectPr>
       <w:pgSz w:w="11906" w:h="16838"/>

--- a/2/деревня Недаль/именная база/Коберды/Коберда Михал Сымон Сымонов.docx
+++ b/2/деревня Недаль/именная база/Коберды/Коберда Михал Сымон Сымонов.docx
@@ -1,6 +1,6 @@
 
 <file path=word/document.xml><?xml version="1.0" encoding="utf-8"?>
-<w:document xmlns:wpc="http://schemas.microsoft.com/office/word/2010/wordprocessingCanvas" xmlns:cx="http://schemas.microsoft.com/office/drawing/2014/chartex" xmlns:cx1="http://schemas.microsoft.com/office/drawing/2015/9/8/chartex" xmlns:cx2="http://schemas.microsoft.com/office/drawing/2015/10/21/chartex" xmlns:cx3="http://schemas.microsoft.com/office/drawing/2016/5/9/chartex" xmlns:cx4="http://schemas.microsoft.com/office/drawing/2016/5/10/chartex" xmlns:cx5="http://schemas.microsoft.com/office/drawing/2016/5/11/chartex" xmlns:cx6="http://schemas.microsoft.com/office/drawing/2016/5/12/chartex" xmlns:cx7="http://schemas.microsoft.com/office/drawing/2016/5/13/chartex" xmlns:cx8="http://schemas.microsoft.com/office/drawing/2016/5/14/chartex" xmlns:mc="http://schemas.openxmlformats.org/markup-compatibility/2006" xmlns:aink="http://schemas.microsoft.com/office/drawing/2016/ink" xmlns:am3d="http://schemas.microsoft.com/office/drawing/2017/model3d" xmlns:o="urn:schemas-microsoft-com:office:office" xmlns:oel="http://schemas.microsoft.com/office/2019/extlst" xmlns:r="http://schemas.openxmlformats.org/officeDocument/2006/relationships" xmlns:m="http://schemas.openxmlformats.org/officeDocument/2006/math" xmlns:v="urn:schemas-microsoft-com:vml" xmlns:wp14="http://schemas.microsoft.com/office/word/2010/wordprocessingDrawing" xmlns:wp="http://schemas.openxmlformats.org/drawingml/2006/wordprocessingDrawing" xmlns:w10="urn:schemas-microsoft-com:office:word" xmlns:w="http://schemas.openxmlformats.org/wordprocessingml/2006/main" xmlns:w14="http://schemas.microsoft.com/office/word/2010/wordml" xmlns:w15="http://schemas.microsoft.com/office/word/2012/wordml" xmlns:w16cex="http://schemas.microsoft.com/office/word/2018/wordml/cex" xmlns:w16cid="http://schemas.microsoft.com/office/word/2016/wordml/cid" xmlns:w16="http://schemas.microsoft.com/office/word/2018/wordml" xmlns:w16sdtdh="http://schemas.microsoft.com/office/word/2020/wordml/sdtdatahash" xmlns:w16se="http://schemas.microsoft.com/office/word/2015/wordml/symex" xmlns:wpg="http://schemas.microsoft.com/office/word/2010/wordprocessingGroup" xmlns:wpi="http://schemas.microsoft.com/office/word/2010/wordprocessingInk" xmlns:wne="http://schemas.microsoft.com/office/word/2006/wordml" xmlns:wps="http://schemas.microsoft.com/office/word/2010/wordprocessingShape" mc:Ignorable="w14 w15 w16se w16cid w16 w16cex w16sdtdh wp14">
+<w:document xmlns:wpc="http://schemas.microsoft.com/office/word/2010/wordprocessingCanvas" xmlns:cx="http://schemas.microsoft.com/office/drawing/2014/chartex" xmlns:cx1="http://schemas.microsoft.com/office/drawing/2015/9/8/chartex" xmlns:cx2="http://schemas.microsoft.com/office/drawing/2015/10/21/chartex" xmlns:cx3="http://schemas.microsoft.com/office/drawing/2016/5/9/chartex" xmlns:cx4="http://schemas.microsoft.com/office/drawing/2016/5/10/chartex" xmlns:cx5="http://schemas.microsoft.com/office/drawing/2016/5/11/chartex" xmlns:cx6="http://schemas.microsoft.com/office/drawing/2016/5/12/chartex" xmlns:cx7="http://schemas.microsoft.com/office/drawing/2016/5/13/chartex" xmlns:cx8="http://schemas.microsoft.com/office/drawing/2016/5/14/chartex" xmlns:mc="http://schemas.openxmlformats.org/markup-compatibility/2006" xmlns:aink="http://schemas.microsoft.com/office/drawing/2016/ink" xmlns:am3d="http://schemas.microsoft.com/office/drawing/2017/model3d" xmlns:o="urn:schemas-microsoft-com:office:office" xmlns:oel="http://schemas.microsoft.com/office/2019/extlst" xmlns:r="http://schemas.openxmlformats.org/officeDocument/2006/relationships" xmlns:m="http://schemas.openxmlformats.org/officeDocument/2006/math" xmlns:v="urn:schemas-microsoft-com:vml" xmlns:wp14="http://schemas.microsoft.com/office/word/2010/wordprocessingDrawing" xmlns:wp="http://schemas.openxmlformats.org/drawingml/2006/wordprocessingDrawing" xmlns:w10="urn:schemas-microsoft-com:office:word" xmlns:w="http://schemas.openxmlformats.org/wordprocessingml/2006/main" xmlns:w14="http://schemas.microsoft.com/office/word/2010/wordml" xmlns:w15="http://schemas.microsoft.com/office/word/2012/wordml" xmlns:w16cex="http://schemas.microsoft.com/office/word/2018/wordml/cex" xmlns:w16cid="http://schemas.microsoft.com/office/word/2016/wordml/cid" xmlns:w16="http://schemas.microsoft.com/office/word/2018/wordml" xmlns:w16du="http://schemas.microsoft.com/office/word/2023/wordml/word16du" xmlns:w16sdtdh="http://schemas.microsoft.com/office/word/2020/wordml/sdtdatahash" xmlns:w16se="http://schemas.microsoft.com/office/word/2015/wordml/symex" xmlns:wpg="http://schemas.microsoft.com/office/word/2010/wordprocessingGroup" xmlns:wpi="http://schemas.microsoft.com/office/word/2010/wordprocessingInk" xmlns:wne="http://schemas.microsoft.com/office/word/2006/wordml" xmlns:wps="http://schemas.microsoft.com/office/word/2010/wordprocessingShape" mc:Ignorable="w14 w15 w16se w16cid w16 w16cex w16sdtdh wp14">
   <w:body>
     <w:p>
       <w:pPr>
@@ -364,21 +364,7 @@
           <w:noProof/>
           <w:lang w:eastAsia="ru-RU"/>
         </w:rPr>
-        <w:t xml:space="preserve">9.05.1820 – </w:t>
-      </w:r>
-      <w:r>
-        <w:rPr>
-          <w:noProof/>
-          <w:lang w:eastAsia="ru-RU"/>
-        </w:rPr>
-        <w:t>крестный отец Николая Филипа, сына Сушков Яна Демидова и Катерины с деревни Недаль</w:t>
-      </w:r>
-      <w:r>
-        <w:rPr>
-          <w:noProof/>
-          <w:lang w:eastAsia="ru-RU"/>
-        </w:rPr>
-        <w:t xml:space="preserve"> (НИАБ 136-13-928,</w:t>
+        <w:t>9.05.1820 – крестный отец Николая Филипа, сына Сушков Яна Демидова и Катерины с деревни Недаль (НИАБ 136-13-928,</w:t>
       </w:r>
       <w:r>
         <w:rPr>
@@ -473,7 +459,134 @@
         <w:t>).</w:t>
       </w:r>
     </w:p>
-    <w:bookmarkEnd w:id="1"/>
+    <w:p>
+      <w:pPr>
+        <w:rPr>
+          <w:bCs/>
+          <w:noProof/>
+          <w:lang w:eastAsia="ru-RU"/>
+        </w:rPr>
+      </w:pPr>
+      <w:bookmarkStart w:id="2" w:name="_Hlk133754272"/>
+      <w:bookmarkEnd w:id="1"/>
+      <w:r>
+        <w:t xml:space="preserve">1.11.1820 – </w:t>
+      </w:r>
+      <w:r>
+        <w:t xml:space="preserve">свидетель венчания </w:t>
+      </w:r>
+      <w:proofErr w:type="spellStart"/>
+      <w:r>
+        <w:t>Кузуры</w:t>
+      </w:r>
+      <w:proofErr w:type="spellEnd"/>
+      <w:r>
+        <w:t xml:space="preserve"> </w:t>
+      </w:r>
+      <w:proofErr w:type="spellStart"/>
+      <w:r>
+        <w:t>Микиты</w:t>
+      </w:r>
+      <w:proofErr w:type="spellEnd"/>
+      <w:r>
+        <w:t xml:space="preserve"> </w:t>
+      </w:r>
+      <w:proofErr w:type="spellStart"/>
+      <w:r>
+        <w:t>Пархвенова</w:t>
+      </w:r>
+      <w:proofErr w:type="spellEnd"/>
+      <w:r>
+        <w:t xml:space="preserve"> с деревни </w:t>
+      </w:r>
+      <w:proofErr w:type="spellStart"/>
+      <w:r>
+        <w:t>Недаль</w:t>
+      </w:r>
+      <w:proofErr w:type="spellEnd"/>
+      <w:r>
+        <w:t xml:space="preserve"> с девкой Тарасевич Катериной с деревни Заречье (НИАБ 136-13-965, л.110об, </w:t>
+      </w:r>
+      <w:r>
+        <w:rPr>
+          <w:bCs/>
+          <w:noProof/>
+          <w:lang w:eastAsia="ru-RU"/>
+        </w:rPr>
+        <w:t>№</w:t>
+      </w:r>
+      <w:r>
+        <w:rPr>
+          <w:bCs/>
+          <w:noProof/>
+          <w:lang w:eastAsia="ru-RU"/>
+        </w:rPr>
+        <w:t>7</w:t>
+      </w:r>
+      <w:r>
+        <w:rPr>
+          <w:bCs/>
+          <w:noProof/>
+          <w:lang w:eastAsia="ru-RU"/>
+        </w:rPr>
+        <w:t>/1</w:t>
+      </w:r>
+      <w:r>
+        <w:rPr>
+          <w:bCs/>
+          <w:noProof/>
+          <w:lang w:eastAsia="ru-RU"/>
+        </w:rPr>
+        <w:t>820</w:t>
+      </w:r>
+      <w:r>
+        <w:rPr>
+          <w:bCs/>
+        </w:rPr>
+        <w:t>-</w:t>
+      </w:r>
+      <w:r>
+        <w:rPr>
+          <w:bCs/>
+        </w:rPr>
+        <w:t>б</w:t>
+      </w:r>
+      <w:r>
+        <w:rPr>
+          <w:bCs/>
+        </w:rPr>
+        <w:t xml:space="preserve"> (</w:t>
+      </w:r>
+      <w:proofErr w:type="spellStart"/>
+      <w:r>
+        <w:rPr>
+          <w:bCs/>
+        </w:rPr>
+        <w:t>ориг</w:t>
+      </w:r>
+      <w:proofErr w:type="spellEnd"/>
+      <w:r>
+        <w:rPr>
+          <w:bCs/>
+        </w:rPr>
+        <w:t>)</w:t>
+      </w:r>
+      <w:r>
+        <w:rPr>
+          <w:bCs/>
+        </w:rPr>
+        <w:t>)</w:t>
+      </w:r>
+      <w:r>
+        <w:rPr>
+          <w:bCs/>
+          <w:noProof/>
+          <w:lang w:eastAsia="ru-RU"/>
+        </w:rPr>
+        <w:t>.</w:t>
+      </w:r>
+    </w:p>
+    <w:bookmarkEnd w:id="2"/>
     <w:p/>
     <w:p>
       <w:pPr>
@@ -1008,7 +1121,7 @@
           <w:lang w:eastAsia="ru-RU"/>
         </w:rPr>
       </w:pPr>
-      <w:bookmarkStart w:id="2" w:name="_Hlk128226471"/>
+      <w:bookmarkStart w:id="3" w:name="_Hlk128226471"/>
       <w:r>
         <w:rPr>
           <w:b/>
@@ -1187,7 +1300,6 @@
           <w:noProof/>
           <w:lang w:eastAsia="ru-RU"/>
         </w:rPr>
-        <w:lastRenderedPageBreak/>
         <w:t xml:space="preserve">Мстижская </w:t>
       </w:r>
       <w:r>
@@ -1529,7 +1641,7 @@
         <w:t>.</w:t>
       </w:r>
     </w:p>
-    <w:bookmarkEnd w:id="2"/>
+    <w:bookmarkEnd w:id="3"/>
     <w:p/>
     <w:p>
       <w:pPr>
@@ -2205,6 +2317,565 @@
         <w:t>.</w:t>
       </w:r>
     </w:p>
+    <w:p/>
+    <w:p>
+      <w:pPr>
+        <w:rPr>
+          <w:noProof/>
+          <w:lang w:eastAsia="ru-RU"/>
+        </w:rPr>
+      </w:pPr>
+      <w:bookmarkStart w:id="4" w:name="_Hlk133754330"/>
+      <w:r>
+        <w:rPr>
+          <w:b/>
+          <w:bCs/>
+          <w:noProof/>
+          <w:lang w:eastAsia="ru-RU"/>
+        </w:rPr>
+        <w:t>НИАБ 136-13-965</w:t>
+      </w:r>
+      <w:r>
+        <w:rPr>
+          <w:b/>
+          <w:bCs/>
+          <w:noProof/>
+          <w:lang w:eastAsia="ru-RU"/>
+        </w:rPr>
+        <w:tab/>
+      </w:r>
+      <w:r>
+        <w:rPr>
+          <w:noProof/>
+          <w:lang w:eastAsia="ru-RU"/>
+        </w:rPr>
+        <w:t xml:space="preserve">Лист 110об. </w:t>
+      </w:r>
+      <w:r>
+        <w:rPr>
+          <w:b/>
+          <w:bCs/>
+          <w:noProof/>
+          <w:lang w:eastAsia="ru-RU"/>
+        </w:rPr>
+        <w:t>Метрическая запись №7/1820-б (ориг).</w:t>
+      </w:r>
+      <w:r>
+        <w:rPr>
+          <w:b/>
+          <w:bCs/>
+          <w:noProof/>
+          <w:lang w:eastAsia="ru-RU"/>
+        </w:rPr>
+        <w:tab/>
+      </w:r>
+    </w:p>
+    <w:p>
+      <w:pPr>
+        <w:rPr>
+          <w:b/>
+          <w:bCs/>
+          <w:noProof/>
+          <w:lang w:eastAsia="ru-RU"/>
+        </w:rPr>
+      </w:pPr>
+    </w:p>
+    <w:p>
+      <w:pPr>
+        <w:rPr>
+          <w:b/>
+          <w:bCs/>
+          <w:noProof/>
+          <w:lang w:eastAsia="ru-RU"/>
+        </w:rPr>
+      </w:pPr>
+      <w:r>
+        <w:rPr>
+          <w:noProof/>
+          <w14:ligatures w14:val="standardContextual"/>
+        </w:rPr>
+        <w:lastRenderedPageBreak/>
+        <w:drawing>
+          <wp:inline distT="0" distB="0" distL="0" distR="0" wp14:anchorId="15936D6C" wp14:editId="53D996FC">
+            <wp:extent cx="5940425" cy="2910205"/>
+            <wp:effectExtent l="0" t="0" r="3175" b="4445"/>
+            <wp:docPr id="403748131" name="Рисунок 1"/>
+            <wp:cNvGraphicFramePr>
+              <a:graphicFrameLocks xmlns:a="http://schemas.openxmlformats.org/drawingml/2006/main" noChangeAspect="1"/>
+            </wp:cNvGraphicFramePr>
+            <a:graphic xmlns:a="http://schemas.openxmlformats.org/drawingml/2006/main">
+              <a:graphicData uri="http://schemas.openxmlformats.org/drawingml/2006/picture">
+                <pic:pic xmlns:pic="http://schemas.openxmlformats.org/drawingml/2006/picture">
+                  <pic:nvPicPr>
+                    <pic:cNvPr id="403748131" name=""/>
+                    <pic:cNvPicPr/>
+                  </pic:nvPicPr>
+                  <pic:blipFill>
+                    <a:blip r:embed="rId7"/>
+                    <a:stretch>
+                      <a:fillRect/>
+                    </a:stretch>
+                  </pic:blipFill>
+                  <pic:spPr>
+                    <a:xfrm>
+                      <a:off x="0" y="0"/>
+                      <a:ext cx="5940425" cy="2910205"/>
+                    </a:xfrm>
+                    <a:prstGeom prst="rect">
+                      <a:avLst/>
+                    </a:prstGeom>
+                  </pic:spPr>
+                </pic:pic>
+              </a:graphicData>
+            </a:graphic>
+          </wp:inline>
+        </w:drawing>
+      </w:r>
+    </w:p>
+    <w:p>
+      <w:pPr>
+        <w:rPr>
+          <w:b/>
+          <w:bCs/>
+          <w:noProof/>
+          <w:lang w:eastAsia="ru-RU"/>
+        </w:rPr>
+      </w:pPr>
+    </w:p>
+    <w:p>
+      <w:pPr>
+        <w:rPr>
+          <w:noProof/>
+          <w:lang w:eastAsia="ru-RU"/>
+        </w:rPr>
+      </w:pPr>
+      <w:r>
+        <w:rPr>
+          <w:noProof/>
+          <w:lang w:eastAsia="ru-RU"/>
+        </w:rPr>
+        <w:t>Мстижская Крестовоздвиженская церковь. 1 ноября 1820 года. Метрическая запись о венчании.</w:t>
+      </w:r>
+    </w:p>
+    <w:p>
+      <w:pPr>
+        <w:rPr>
+          <w:noProof/>
+          <w:lang w:eastAsia="ru-RU"/>
+        </w:rPr>
+      </w:pPr>
+    </w:p>
+    <w:p>
+      <w:pPr>
+        <w:rPr>
+          <w:bCs/>
+        </w:rPr>
+      </w:pPr>
+      <w:r>
+        <w:rPr>
+          <w:bCs/>
+          <w:lang w:val="pl-PL"/>
+        </w:rPr>
+        <w:t>Kuzura</w:t>
+      </w:r>
+      <w:r>
+        <w:rPr>
+          <w:bCs/>
+        </w:rPr>
+        <w:t xml:space="preserve"> </w:t>
+      </w:r>
+      <w:r>
+        <w:rPr>
+          <w:bCs/>
+          <w:lang w:val="pl-PL"/>
+        </w:rPr>
+        <w:t>Nikita</w:t>
+      </w:r>
+      <w:r>
+        <w:rPr>
+          <w:bCs/>
+        </w:rPr>
+        <w:t xml:space="preserve"> – жених</w:t>
+      </w:r>
+      <w:r>
+        <w:rPr>
+          <w:bCs/>
+        </w:rPr>
+        <w:t xml:space="preserve">: </w:t>
+      </w:r>
+      <w:proofErr w:type="spellStart"/>
+      <w:r>
+        <w:rPr>
+          <w:bCs/>
+        </w:rPr>
+        <w:t>Кузура</w:t>
+      </w:r>
+      <w:proofErr w:type="spellEnd"/>
+      <w:r>
+        <w:rPr>
+          <w:bCs/>
+        </w:rPr>
+        <w:t xml:space="preserve"> </w:t>
+      </w:r>
+      <w:proofErr w:type="spellStart"/>
+      <w:r>
+        <w:rPr>
+          <w:bCs/>
+        </w:rPr>
+        <w:t>Микита</w:t>
+      </w:r>
+      <w:proofErr w:type="spellEnd"/>
+      <w:r>
+        <w:rPr>
+          <w:bCs/>
+        </w:rPr>
+        <w:t xml:space="preserve"> </w:t>
+      </w:r>
+      <w:proofErr w:type="spellStart"/>
+      <w:r>
+        <w:rPr>
+          <w:bCs/>
+        </w:rPr>
+        <w:t>Пархвенов</w:t>
+      </w:r>
+      <w:proofErr w:type="spellEnd"/>
+      <w:r>
+        <w:rPr>
+          <w:bCs/>
+        </w:rPr>
+        <w:t xml:space="preserve">, с деревни </w:t>
+      </w:r>
+      <w:proofErr w:type="spellStart"/>
+      <w:r>
+        <w:rPr>
+          <w:bCs/>
+        </w:rPr>
+        <w:t>Недаль</w:t>
+      </w:r>
+      <w:proofErr w:type="spellEnd"/>
+      <w:r>
+        <w:rPr>
+          <w:bCs/>
+        </w:rPr>
+        <w:t>.</w:t>
+      </w:r>
+    </w:p>
+    <w:p>
+      <w:pPr>
+        <w:rPr>
+          <w:bCs/>
+        </w:rPr>
+      </w:pPr>
+      <w:r>
+        <w:rPr>
+          <w:bCs/>
+          <w:lang w:val="pl-PL"/>
+        </w:rPr>
+        <w:t>Tarasewiczowna</w:t>
+      </w:r>
+      <w:r>
+        <w:rPr>
+          <w:bCs/>
+        </w:rPr>
+        <w:t xml:space="preserve"> </w:t>
+      </w:r>
+      <w:r>
+        <w:rPr>
+          <w:bCs/>
+          <w:lang w:val="pl-PL"/>
+        </w:rPr>
+        <w:t>Katerzyna</w:t>
+      </w:r>
+      <w:r>
+        <w:rPr>
+          <w:bCs/>
+        </w:rPr>
+        <w:t xml:space="preserve"> – невеста</w:t>
+      </w:r>
+      <w:r>
+        <w:rPr>
+          <w:bCs/>
+        </w:rPr>
+        <w:t>, девка, с деревни</w:t>
+      </w:r>
+      <w:r>
+        <w:rPr>
+          <w:bCs/>
+        </w:rPr>
+        <w:t xml:space="preserve"> </w:t>
+      </w:r>
+      <w:r>
+        <w:rPr>
+          <w:bCs/>
+        </w:rPr>
+        <w:t xml:space="preserve">Заречье: </w:t>
+      </w:r>
+      <w:proofErr w:type="spellStart"/>
+      <w:r>
+        <w:rPr>
+          <w:bCs/>
+        </w:rPr>
+        <w:t>Кузура</w:t>
+      </w:r>
+      <w:proofErr w:type="spellEnd"/>
+      <w:r>
+        <w:rPr>
+          <w:bCs/>
+        </w:rPr>
+        <w:t xml:space="preserve"> Катерина, деревня </w:t>
+      </w:r>
+      <w:proofErr w:type="spellStart"/>
+      <w:r>
+        <w:rPr>
+          <w:bCs/>
+        </w:rPr>
+        <w:t>Недаль</w:t>
+      </w:r>
+      <w:proofErr w:type="spellEnd"/>
+      <w:r>
+        <w:rPr>
+          <w:bCs/>
+        </w:rPr>
+        <w:t>.</w:t>
+      </w:r>
+    </w:p>
+    <w:p>
+      <w:pPr>
+        <w:rPr>
+          <w:bCs/>
+        </w:rPr>
+      </w:pPr>
+      <w:r>
+        <w:rPr>
+          <w:bCs/>
+          <w:lang w:val="pl-PL"/>
+        </w:rPr>
+        <w:t>Koberda</w:t>
+      </w:r>
+      <w:r>
+        <w:rPr>
+          <w:bCs/>
+        </w:rPr>
+        <w:t xml:space="preserve"> </w:t>
+      </w:r>
+      <w:r>
+        <w:rPr>
+          <w:bCs/>
+          <w:lang w:val="pl-PL"/>
+        </w:rPr>
+        <w:t>Micha</w:t>
+      </w:r>
+      <w:r>
+        <w:rPr>
+          <w:bCs/>
+        </w:rPr>
+        <w:t xml:space="preserve">ł, </w:t>
+      </w:r>
+      <w:r>
+        <w:rPr>
+          <w:bCs/>
+          <w:lang w:val="pl-PL"/>
+        </w:rPr>
+        <w:t>JP</w:t>
+      </w:r>
+      <w:r>
+        <w:rPr>
+          <w:bCs/>
+        </w:rPr>
+        <w:t xml:space="preserve"> – свидетель</w:t>
+      </w:r>
+      <w:r>
+        <w:rPr>
+          <w:bCs/>
+        </w:rPr>
+        <w:t xml:space="preserve">: </w:t>
+      </w:r>
+      <w:proofErr w:type="spellStart"/>
+      <w:r>
+        <w:rPr>
+          <w:bCs/>
+        </w:rPr>
+        <w:t>Коберда</w:t>
+      </w:r>
+      <w:proofErr w:type="spellEnd"/>
+      <w:r>
+        <w:rPr>
+          <w:bCs/>
+        </w:rPr>
+        <w:t xml:space="preserve"> Михал </w:t>
+      </w:r>
+      <w:proofErr w:type="spellStart"/>
+      <w:r>
+        <w:rPr>
+          <w:bCs/>
+        </w:rPr>
+        <w:t>Сымонов</w:t>
+      </w:r>
+      <w:proofErr w:type="spellEnd"/>
+      <w:r>
+        <w:rPr>
+          <w:bCs/>
+        </w:rPr>
+        <w:t xml:space="preserve">, шляхтич, деревня </w:t>
+      </w:r>
+      <w:proofErr w:type="spellStart"/>
+      <w:r>
+        <w:rPr>
+          <w:bCs/>
+        </w:rPr>
+        <w:t>Недаль</w:t>
+      </w:r>
+      <w:proofErr w:type="spellEnd"/>
+      <w:r>
+        <w:rPr>
+          <w:bCs/>
+        </w:rPr>
+        <w:t>.</w:t>
+      </w:r>
+    </w:p>
+    <w:p>
+      <w:pPr>
+        <w:rPr>
+          <w:bCs/>
+        </w:rPr>
+      </w:pPr>
+      <w:r>
+        <w:rPr>
+          <w:bCs/>
+        </w:rPr>
+        <w:t>Ł</w:t>
+      </w:r>
+      <w:r>
+        <w:rPr>
+          <w:bCs/>
+          <w:lang w:val="pl-PL"/>
+        </w:rPr>
+        <w:t>apiec</w:t>
+      </w:r>
+      <w:r>
+        <w:rPr>
+          <w:bCs/>
+        </w:rPr>
+        <w:t xml:space="preserve"> </w:t>
+      </w:r>
+      <w:r>
+        <w:rPr>
+          <w:bCs/>
+          <w:lang w:val="pl-PL"/>
+        </w:rPr>
+        <w:t>Gabru</w:t>
+      </w:r>
+      <w:r>
+        <w:rPr>
+          <w:bCs/>
+        </w:rPr>
+        <w:t>ś</w:t>
+      </w:r>
+      <w:r>
+        <w:rPr>
+          <w:bCs/>
+        </w:rPr>
+        <w:t xml:space="preserve"> – свидетель.</w:t>
+      </w:r>
+    </w:p>
+    <w:p>
+      <w:pPr>
+        <w:rPr>
+          <w:bCs/>
+        </w:rPr>
+      </w:pPr>
+      <w:r>
+        <w:rPr>
+          <w:bCs/>
+          <w:lang w:val="pl-PL"/>
+        </w:rPr>
+        <w:t>Tarasewicz</w:t>
+      </w:r>
+      <w:r>
+        <w:rPr>
+          <w:bCs/>
+        </w:rPr>
+        <w:t xml:space="preserve"> </w:t>
+      </w:r>
+      <w:r>
+        <w:rPr>
+          <w:bCs/>
+          <w:lang w:val="pl-PL"/>
+        </w:rPr>
+        <w:t>Karniey</w:t>
+      </w:r>
+      <w:r>
+        <w:rPr>
+          <w:bCs/>
+        </w:rPr>
+        <w:t xml:space="preserve"> – свидетель</w:t>
+      </w:r>
+      <w:r>
+        <w:rPr>
+          <w:bCs/>
+        </w:rPr>
+        <w:t>, с деревни Заречье</w:t>
+      </w:r>
+      <w:r>
+        <w:rPr>
+          <w:bCs/>
+        </w:rPr>
+        <w:t>.</w:t>
+      </w:r>
+    </w:p>
+    <w:p>
+      <w:pPr>
+        <w:rPr>
+          <w:bCs/>
+        </w:rPr>
+      </w:pPr>
+      <w:r>
+        <w:rPr>
+          <w:bCs/>
+          <w:lang w:val="pl-PL"/>
+        </w:rPr>
+        <w:t>Butwi</w:t>
+      </w:r>
+      <w:r>
+        <w:rPr>
+          <w:bCs/>
+        </w:rPr>
+        <w:t>ł</w:t>
+      </w:r>
+      <w:r>
+        <w:rPr>
+          <w:bCs/>
+          <w:lang w:val="pl-PL"/>
+        </w:rPr>
+        <w:t>owski</w:t>
+      </w:r>
+      <w:r>
+        <w:rPr>
+          <w:bCs/>
+        </w:rPr>
+        <w:t xml:space="preserve"> Ł</w:t>
+      </w:r>
+      <w:r>
+        <w:rPr>
+          <w:bCs/>
+          <w:lang w:val="pl-PL"/>
+        </w:rPr>
+        <w:t>ukasz</w:t>
+      </w:r>
+      <w:r>
+        <w:rPr>
+          <w:bCs/>
+        </w:rPr>
+        <w:t xml:space="preserve"> – </w:t>
+      </w:r>
+      <w:r>
+        <w:rPr>
+          <w:bCs/>
+        </w:rPr>
+        <w:t>ксёндз.</w:t>
+      </w:r>
+    </w:p>
+    <w:bookmarkEnd w:id="4"/>
     <w:p/>
     <w:sectPr>
       <w:pgSz w:w="11906" w:h="16838"/>
